--- a/sblack22_Project_Proposal.docx
+++ b/sblack22_Project_Proposal.docx
@@ -26,11 +26,7 @@
     </w:p>
     <w:p>
       <w:pPr>
-        <w:pStyle w:val="ListParagraph"/>
-        <w:numPr>
-          <w:ilvl w:val="0"/>
-          <w:numId w:val="2"/>
-        </w:numPr>
+        <w:ind w:firstLine="720"/>
         <w:rPr>
           <w:b/>
           <w:sz w:val="24"/>
@@ -39,60 +35,395 @@
       </w:pPr>
       <w:r>
         <w:rPr>
+          <w:sz w:val="20"/>
+          <w:szCs w:val="24"/>
+        </w:rPr>
+        <w:t xml:space="preserve">Many plasmid genomes </w:t>
+      </w:r>
+      <w:r>
+        <w:rPr>
+          <w:sz w:val="20"/>
+          <w:szCs w:val="24"/>
+        </w:rPr>
+        <w:t xml:space="preserve">are </w:t>
+      </w:r>
+      <w:r>
+        <w:rPr>
+          <w:sz w:val="20"/>
+          <w:szCs w:val="24"/>
+        </w:rPr>
+        <w:t xml:space="preserve">manipulated to </w:t>
+      </w:r>
+      <w:r>
+        <w:rPr>
+          <w:sz w:val="20"/>
+          <w:szCs w:val="24"/>
+        </w:rPr>
+        <w:t>express the phenotypes of genes inserted by researchers</w:t>
+      </w:r>
+      <w:r>
+        <w:rPr>
+          <w:sz w:val="20"/>
+          <w:szCs w:val="24"/>
+        </w:rPr>
+        <w:t>. In order to grow colonies a</w:t>
+      </w:r>
+      <w:r>
+        <w:rPr>
+          <w:sz w:val="20"/>
+          <w:szCs w:val="24"/>
+        </w:rPr>
+        <w:t>nd test these types of phenotypic</w:t>
+      </w:r>
+      <w:r>
+        <w:rPr>
+          <w:sz w:val="20"/>
+          <w:szCs w:val="24"/>
+        </w:rPr>
+        <w:t xml:space="preserve"> changes, researches </w:t>
+      </w:r>
+      <w:r>
+        <w:rPr>
+          <w:sz w:val="20"/>
+          <w:szCs w:val="24"/>
+        </w:rPr>
+        <w:t>cut sections of the plasmid in order</w:t>
+      </w:r>
+      <w:r>
+        <w:rPr>
+          <w:sz w:val="20"/>
+          <w:szCs w:val="24"/>
+        </w:rPr>
+        <w:t xml:space="preserve"> to insert new genes or remove gen</w:t>
+      </w:r>
+      <w:r>
+        <w:rPr>
+          <w:sz w:val="20"/>
+          <w:szCs w:val="24"/>
+        </w:rPr>
+        <w:t>es.</w:t>
+      </w:r>
+      <w:r>
+        <w:rPr>
+          <w:sz w:val="20"/>
+          <w:szCs w:val="24"/>
+        </w:rPr>
+        <w:t xml:space="preserve"> </w:t>
+      </w:r>
+      <w:r>
+        <w:rPr>
+          <w:sz w:val="20"/>
+          <w:szCs w:val="24"/>
+        </w:rPr>
+        <w:t>They are able to do this with the use of restriction enzymes, which “digest” the DNA by cutting it at sites which hold specific nucleotide patte</w:t>
+      </w:r>
+      <w:r>
+        <w:rPr>
+          <w:sz w:val="20"/>
+          <w:szCs w:val="24"/>
+        </w:rPr>
+        <w:t>rns.</w:t>
+      </w:r>
+      <w:r>
+        <w:rPr>
           <w:b/>
           <w:sz w:val="24"/>
           <w:szCs w:val="24"/>
         </w:rPr>
-        <w:t>Introduction</w:t>
+        <w:t xml:space="preserve"> </w:t>
+      </w:r>
+      <w:r>
+        <w:rPr>
+          <w:sz w:val="20"/>
+          <w:szCs w:val="24"/>
+        </w:rPr>
+        <w:t xml:space="preserve">The objective of this </w:t>
+      </w:r>
+      <w:r>
+        <w:rPr>
+          <w:sz w:val="20"/>
+          <w:szCs w:val="24"/>
+        </w:rPr>
+        <w:t xml:space="preserve">project </w:t>
+      </w:r>
+      <w:r>
+        <w:rPr>
+          <w:sz w:val="20"/>
+          <w:szCs w:val="24"/>
+        </w:rPr>
+        <w:t>proposal is to provide a web interface</w:t>
+      </w:r>
+      <w:r>
+        <w:rPr>
+          <w:sz w:val="20"/>
+          <w:szCs w:val="24"/>
+        </w:rPr>
+        <w:t xml:space="preserve"> which </w:t>
+      </w:r>
+      <w:r>
+        <w:rPr>
+          <w:sz w:val="20"/>
+          <w:szCs w:val="24"/>
+        </w:rPr>
+        <w:t>serves as a restriction enzyme annotation and mapping tool as it pertains to genomes uploaded by users.</w:t>
+      </w:r>
+      <w:r>
+        <w:rPr>
+          <w:sz w:val="20"/>
+          <w:szCs w:val="24"/>
+        </w:rPr>
+        <w:t xml:space="preserve"> The genomes uploaded by users will have their</w:t>
+      </w:r>
+      <w:r>
+        <w:rPr>
+          <w:sz w:val="20"/>
+          <w:szCs w:val="24"/>
+        </w:rPr>
+        <w:t xml:space="preserve"> overall properties and their</w:t>
+      </w:r>
+      <w:r>
+        <w:rPr>
+          <w:sz w:val="20"/>
+          <w:szCs w:val="24"/>
+        </w:rPr>
+        <w:t xml:space="preserve"> genes annotated, as well as the sites of possible digestion based on the restriction enzymes in the database. The user will have the ability to select which enzymes they wish to test </w:t>
+      </w:r>
+      <w:r>
+        <w:rPr>
+          <w:sz w:val="20"/>
+          <w:szCs w:val="24"/>
+        </w:rPr>
+        <w:t>a</w:t>
+      </w:r>
+      <w:r>
+        <w:rPr>
+          <w:sz w:val="20"/>
+          <w:szCs w:val="24"/>
+        </w:rPr>
+        <w:t xml:space="preserve"> digest </w:t>
+      </w:r>
+      <w:r>
+        <w:rPr>
+          <w:sz w:val="20"/>
+          <w:szCs w:val="24"/>
+        </w:rPr>
+        <w:t>on</w:t>
+      </w:r>
+      <w:r>
+        <w:rPr>
+          <w:sz w:val="20"/>
+          <w:szCs w:val="24"/>
+        </w:rPr>
+        <w:t xml:space="preserve"> and the results that are returned to the user will be a list of DNA fragments and </w:t>
+      </w:r>
+      <w:r>
+        <w:rPr>
+          <w:sz w:val="20"/>
+          <w:szCs w:val="24"/>
+        </w:rPr>
+        <w:t xml:space="preserve">their properties, including </w:t>
+      </w:r>
+      <w:r>
+        <w:rPr>
+          <w:sz w:val="20"/>
+          <w:szCs w:val="24"/>
+        </w:rPr>
+        <w:t>any genes which are cut</w:t>
+      </w:r>
+      <w:r>
+        <w:rPr>
+          <w:sz w:val="20"/>
+          <w:szCs w:val="24"/>
+        </w:rPr>
+        <w:t xml:space="preserve"> as well as complete genes within the fragment. This list will serve as a “map”</w:t>
+      </w:r>
+      <w:r>
+        <w:rPr>
+          <w:sz w:val="20"/>
+          <w:szCs w:val="24"/>
+        </w:rPr>
+        <w:t xml:space="preserve"> to the user</w:t>
+      </w:r>
+      <w:r>
+        <w:rPr>
+          <w:sz w:val="20"/>
+          <w:szCs w:val="24"/>
+        </w:rPr>
+        <w:t>.</w:t>
       </w:r>
     </w:p>
     <w:p>
       <w:pPr>
-        <w:pStyle w:val="ListParagraph"/>
-        <w:numPr>
-          <w:ilvl w:val="1"/>
-          <w:numId w:val="2"/>
-        </w:numPr>
-        <w:rPr>
-          <w:b/>
-          <w:sz w:val="24"/>
-          <w:szCs w:val="24"/>
-        </w:rPr>
-      </w:pPr>
-      <w:r>
-        <w:rPr>
-          <w:sz w:val="20"/>
-          <w:szCs w:val="24"/>
-        </w:rPr>
-        <w:t xml:space="preserve">Many plasmid genomes are spliced and manipulated to </w:t>
-      </w:r>
-      <w:r>
-        <w:rPr>
-          <w:sz w:val="20"/>
-          <w:szCs w:val="24"/>
-        </w:rPr>
-        <w:t xml:space="preserve">express inserted genes which researchers test. In order to grow colonies and test these types of phenotype changes, researches </w:t>
-      </w:r>
-      <w:r>
-        <w:rPr>
-          <w:sz w:val="20"/>
-          <w:szCs w:val="24"/>
-        </w:rPr>
-        <w:t>cut sections of the plasmid in order</w:t>
-      </w:r>
-      <w:r>
-        <w:rPr>
-          <w:sz w:val="20"/>
-          <w:szCs w:val="24"/>
-        </w:rPr>
-        <w:t xml:space="preserve"> to insert new genes or remove gen</w:t>
-      </w:r>
-      <w:r>
-        <w:rPr>
-          <w:sz w:val="20"/>
-          <w:szCs w:val="24"/>
-        </w:rPr>
-        <w:t>es.</w:t>
+        <w:ind w:firstLine="720"/>
+        <w:rPr>
+          <w:sz w:val="20"/>
+          <w:szCs w:val="24"/>
+        </w:rPr>
+      </w:pPr>
+      <w:r>
+        <w:rPr>
+          <w:sz w:val="20"/>
+          <w:szCs w:val="24"/>
+        </w:rPr>
+        <w:t xml:space="preserve">The HTML page will utilize a CSS file for visual effects, as well as </w:t>
+      </w:r>
+      <w:proofErr w:type="spellStart"/>
+      <w:r>
+        <w:rPr>
+          <w:sz w:val="20"/>
+          <w:szCs w:val="24"/>
+        </w:rPr>
+        <w:t>Javascript</w:t>
+      </w:r>
+      <w:proofErr w:type="spellEnd"/>
+      <w:r>
+        <w:rPr>
+          <w:sz w:val="20"/>
+          <w:szCs w:val="24"/>
+        </w:rPr>
+        <w:t xml:space="preserve"> widgets</w:t>
+      </w:r>
+      <w:r>
+        <w:rPr>
+          <w:sz w:val="20"/>
+          <w:szCs w:val="24"/>
+        </w:rPr>
+        <w:t xml:space="preserve"> to improve the user interface. </w:t>
+      </w:r>
+      <w:r>
+        <w:rPr>
+          <w:sz w:val="20"/>
+          <w:szCs w:val="24"/>
+        </w:rPr>
+        <w:t>The user input will consist of a FASTA file with the plasmid information</w:t>
+      </w:r>
+      <w:r>
+        <w:rPr>
+          <w:sz w:val="20"/>
+          <w:szCs w:val="24"/>
+        </w:rPr>
+        <w:t xml:space="preserve">, as well as a </w:t>
+      </w:r>
+      <w:proofErr w:type="spellStart"/>
+      <w:r>
+        <w:rPr>
+          <w:sz w:val="20"/>
+          <w:szCs w:val="24"/>
+        </w:rPr>
+        <w:t>GenBank</w:t>
+      </w:r>
+      <w:proofErr w:type="spellEnd"/>
+      <w:r>
+        <w:rPr>
+          <w:sz w:val="20"/>
+          <w:szCs w:val="24"/>
+        </w:rPr>
+        <w:t xml:space="preserve"> file with CDS information. </w:t>
+      </w:r>
+      <w:r>
+        <w:rPr>
+          <w:sz w:val="20"/>
+          <w:szCs w:val="24"/>
+        </w:rPr>
+        <w:t xml:space="preserve">Once these files are uploaded, </w:t>
+      </w:r>
+      <w:r>
+        <w:rPr>
+          <w:sz w:val="20"/>
+          <w:szCs w:val="24"/>
+        </w:rPr>
+        <w:t>a CGI script will parse both files and pull all of the annotated data out, compiling the data nicely into the database schema, which includes organism information, gene information, and the location of digestion sites for all restriction enzymes held in the database.</w:t>
+      </w:r>
+      <w:r>
+        <w:rPr>
+          <w:sz w:val="20"/>
+          <w:szCs w:val="24"/>
+        </w:rPr>
+        <w:t xml:space="preserve"> The idea is to maintain and build a library of plasmid genomes which can be easily accessed after they are uploaded. The users will have the ability to add genomes or select from a list of currently held genomes.</w:t>
+      </w:r>
+      <w:r>
+        <w:rPr>
+          <w:sz w:val="20"/>
+          <w:szCs w:val="24"/>
+        </w:rPr>
+        <w:t xml:space="preserve"> After this is complete</w:t>
+      </w:r>
+      <w:r>
+        <w:rPr>
+          <w:sz w:val="20"/>
+          <w:szCs w:val="24"/>
+        </w:rPr>
+        <w:t xml:space="preserve"> and the genome is </w:t>
+      </w:r>
+      <w:r>
+        <w:rPr>
+          <w:sz w:val="20"/>
+          <w:szCs w:val="24"/>
+        </w:rPr>
+        <w:t xml:space="preserve">either </w:t>
+      </w:r>
+      <w:r>
+        <w:rPr>
+          <w:sz w:val="20"/>
+          <w:szCs w:val="24"/>
+        </w:rPr>
+        <w:t xml:space="preserve">added </w:t>
+      </w:r>
+      <w:r>
+        <w:rPr>
+          <w:sz w:val="20"/>
+          <w:szCs w:val="24"/>
+        </w:rPr>
+        <w:t>or selected from</w:t>
+      </w:r>
+      <w:r>
+        <w:rPr>
+          <w:sz w:val="20"/>
+          <w:szCs w:val="24"/>
+        </w:rPr>
+        <w:t xml:space="preserve"> the database</w:t>
+      </w:r>
+      <w:r>
+        <w:rPr>
+          <w:sz w:val="20"/>
+          <w:szCs w:val="24"/>
+        </w:rPr>
+        <w:t>, t</w:t>
+      </w:r>
+      <w:r>
+        <w:rPr>
+          <w:sz w:val="20"/>
+          <w:szCs w:val="24"/>
+        </w:rPr>
+        <w:t>he</w:t>
+      </w:r>
+      <w:r>
+        <w:rPr>
+          <w:sz w:val="20"/>
+          <w:szCs w:val="24"/>
+        </w:rPr>
+        <w:t xml:space="preserve"> user will</w:t>
+      </w:r>
+      <w:r>
+        <w:rPr>
+          <w:sz w:val="20"/>
+          <w:szCs w:val="24"/>
+        </w:rPr>
+        <w:t xml:space="preserve"> be redirected to a different HTML in order</w:t>
+      </w:r>
+      <w:r>
+        <w:rPr>
+          <w:sz w:val="20"/>
+          <w:szCs w:val="24"/>
+        </w:rPr>
+        <w:t xml:space="preserve"> to</w:t>
+      </w:r>
+      <w:r>
+        <w:rPr>
+          <w:sz w:val="20"/>
+          <w:szCs w:val="24"/>
+        </w:rPr>
+        <w:t xml:space="preserve"> select which restriction enzymes they wish to query against this plasmid.</w:t>
       </w:r>
       <w:r>
         <w:rPr>
@@ -106,207 +437,455 @@
           <w:sz w:val="20"/>
           <w:szCs w:val="24"/>
         </w:rPr>
-        <w:t>They are able to do this with the use of restriction enzymes, which “digest” the DNA by cutting it at sites which hold specific nucleotide patte</w:t>
-      </w:r>
-      <w:r>
-        <w:rPr>
-          <w:sz w:val="20"/>
-          <w:szCs w:val="24"/>
-        </w:rPr>
-        <w:t>rns.</w:t>
+        <w:t xml:space="preserve">Based on user input, a query </w:t>
+      </w:r>
+      <w:r>
+        <w:rPr>
+          <w:sz w:val="20"/>
+          <w:szCs w:val="24"/>
+        </w:rPr>
+        <w:t>wi</w:t>
+      </w:r>
+      <w:r>
+        <w:rPr>
+          <w:sz w:val="20"/>
+          <w:szCs w:val="24"/>
+        </w:rPr>
+        <w:t>ll</w:t>
+      </w:r>
+      <w:r>
+        <w:rPr>
+          <w:sz w:val="20"/>
+          <w:szCs w:val="24"/>
+        </w:rPr>
+        <w:t xml:space="preserve"> </w:t>
+      </w:r>
+      <w:r>
+        <w:rPr>
+          <w:sz w:val="20"/>
+          <w:szCs w:val="24"/>
+        </w:rPr>
+        <w:t>run</w:t>
+      </w:r>
+      <w:r>
+        <w:rPr>
+          <w:sz w:val="20"/>
+          <w:szCs w:val="24"/>
+        </w:rPr>
+        <w:t xml:space="preserve"> against the database for the enzymes sele</w:t>
+      </w:r>
+      <w:r>
+        <w:rPr>
+          <w:sz w:val="20"/>
+          <w:szCs w:val="24"/>
+        </w:rPr>
+        <w:t xml:space="preserve">cted. </w:t>
+      </w:r>
+      <w:r>
+        <w:rPr>
+          <w:sz w:val="20"/>
+          <w:szCs w:val="24"/>
+        </w:rPr>
+        <w:t>The locations of the sites will be used to calculate fragment properties, and the data from the annotated genes will also be used to calculate the gene content within each fragment</w:t>
+      </w:r>
+      <w:r>
+        <w:rPr>
+          <w:sz w:val="20"/>
+          <w:szCs w:val="24"/>
+        </w:rPr>
+        <w:t xml:space="preserve">, as well as which genes would be lost due to digestion. </w:t>
+      </w:r>
+      <w:r>
+        <w:rPr>
+          <w:sz w:val="20"/>
+          <w:szCs w:val="24"/>
+        </w:rPr>
+        <w:t xml:space="preserve">This dataset will be returned to the user in a </w:t>
+      </w:r>
+      <w:r>
+        <w:rPr>
+          <w:sz w:val="20"/>
+          <w:szCs w:val="24"/>
+        </w:rPr>
+        <w:t>viewer-friendly way</w:t>
+      </w:r>
+      <w:r>
+        <w:rPr>
+          <w:sz w:val="20"/>
+          <w:szCs w:val="24"/>
+        </w:rPr>
+        <w:t xml:space="preserve"> which is easy to understand.</w:t>
       </w:r>
     </w:p>
     <w:p>
       <w:pPr>
-        <w:pStyle w:val="ListParagraph"/>
-        <w:numPr>
-          <w:ilvl w:val="1"/>
-          <w:numId w:val="2"/>
-        </w:numPr>
-        <w:rPr>
-          <w:b/>
-          <w:sz w:val="24"/>
-          <w:szCs w:val="24"/>
-        </w:rPr>
-      </w:pPr>
-      <w:r>
-        <w:rPr>
-          <w:sz w:val="20"/>
-          <w:szCs w:val="24"/>
-        </w:rPr>
-        <w:t xml:space="preserve">The objective of this proposal is to provide a tool which </w:t>
-      </w:r>
-      <w:r>
-        <w:rPr>
-          <w:sz w:val="20"/>
-          <w:szCs w:val="24"/>
-        </w:rPr>
-        <w:t>lists the compatible sites for one or several restriction enzyme of the user choi</w:t>
-      </w:r>
-      <w:r>
-        <w:rPr>
-          <w:sz w:val="20"/>
-          <w:szCs w:val="24"/>
-        </w:rPr>
-        <w:t xml:space="preserve">ce. These sites will be analyzed in conjunction with the coding regions or exons they represent. The idea is to provide the researcher with </w:t>
-      </w:r>
-      <w:r>
-        <w:rPr>
-          <w:sz w:val="20"/>
-          <w:szCs w:val="24"/>
-        </w:rPr>
-        <w:t>a map of the plasmid where genes can be inserted or deleted, depending on what restriction enzymes are used.</w:t>
-      </w:r>
-    </w:p>
-    <w:p>
-      <w:pPr>
-        <w:pStyle w:val="ListParagraph"/>
-        <w:numPr>
-          <w:ilvl w:val="0"/>
-          <w:numId w:val="2"/>
-        </w:numPr>
-        <w:rPr>
-          <w:b/>
-          <w:sz w:val="24"/>
-          <w:szCs w:val="24"/>
-        </w:rPr>
-      </w:pPr>
-      <w:r>
-        <w:rPr>
-          <w:b/>
-          <w:sz w:val="24"/>
-          <w:szCs w:val="24"/>
-        </w:rPr>
-        <w:t>Implementation</w:t>
-      </w:r>
-    </w:p>
-    <w:p>
-      <w:pPr>
-        <w:pStyle w:val="ListParagraph"/>
-        <w:numPr>
-          <w:ilvl w:val="1"/>
-          <w:numId w:val="2"/>
-        </w:numPr>
-        <w:rPr>
-          <w:b/>
-          <w:sz w:val="24"/>
-          <w:szCs w:val="24"/>
-        </w:rPr>
-      </w:pPr>
-      <w:r>
-        <w:rPr>
-          <w:sz w:val="20"/>
-          <w:szCs w:val="24"/>
-        </w:rPr>
-        <w:t xml:space="preserve">The </w:t>
-      </w:r>
-      <w:r>
-        <w:rPr>
-          <w:sz w:val="20"/>
-          <w:szCs w:val="24"/>
-        </w:rPr>
-        <w:t>HTML page will utilize a CSS file for visual effects, as well as Javascript widgets to improve the user interface.</w:t>
-      </w:r>
-    </w:p>
-    <w:p>
-      <w:pPr>
-        <w:pStyle w:val="ListParagraph"/>
-        <w:numPr>
-          <w:ilvl w:val="1"/>
-          <w:numId w:val="2"/>
-        </w:numPr>
-        <w:rPr>
-          <w:b/>
-          <w:sz w:val="24"/>
-          <w:szCs w:val="24"/>
-        </w:rPr>
-      </w:pPr>
-      <w:r>
-        <w:rPr>
-          <w:sz w:val="20"/>
-          <w:szCs w:val="24"/>
-        </w:rPr>
-        <w:t>The user input will consist of a FASTA file wit</w:t>
-      </w:r>
-      <w:r>
-        <w:rPr>
-          <w:sz w:val="20"/>
-          <w:szCs w:val="24"/>
-        </w:rPr>
-        <w:t>h the plasmid information. The user will also select</w:t>
-      </w:r>
-      <w:r>
-        <w:rPr>
-          <w:sz w:val="20"/>
-          <w:szCs w:val="24"/>
-        </w:rPr>
-        <w:t xml:space="preserve"> which re</w:t>
-      </w:r>
-      <w:r>
-        <w:rPr>
-          <w:sz w:val="20"/>
-          <w:szCs w:val="24"/>
-        </w:rPr>
-        <w:t xml:space="preserve">striction enzymes they wish to query against this plasmid. </w:t>
-      </w:r>
-      <w:r>
-        <w:rPr>
-          <w:sz w:val="20"/>
-          <w:szCs w:val="24"/>
-        </w:rPr>
-        <w:t xml:space="preserve">A CGI file with a connection to a database </w:t>
-      </w:r>
-      <w:r>
-        <w:rPr>
-          <w:sz w:val="20"/>
-          <w:szCs w:val="24"/>
-        </w:rPr>
-        <w:t xml:space="preserve">will query for the restriction enzymes and obtain their sequences. </w:t>
-      </w:r>
-      <w:r>
-        <w:rPr>
-          <w:sz w:val="20"/>
-          <w:szCs w:val="24"/>
-        </w:rPr>
-        <w:t>The CGI file will add CDS sequ</w:t>
-      </w:r>
-      <w:r>
-        <w:rPr>
-          <w:sz w:val="20"/>
-          <w:szCs w:val="24"/>
-        </w:rPr>
-        <w:t>ences as genes to the database</w:t>
-      </w:r>
-      <w:r>
-        <w:rPr>
-          <w:sz w:val="20"/>
-          <w:szCs w:val="24"/>
-        </w:rPr>
-        <w:t xml:space="preserve"> as it parses the FASTA file, as well as the sites of every </w:t>
-      </w:r>
-      <w:r>
-        <w:rPr>
-          <w:sz w:val="20"/>
-          <w:szCs w:val="24"/>
-        </w:rPr>
-        <w:t>restriction enzyme</w:t>
-      </w:r>
-      <w:r>
-        <w:rPr>
-          <w:sz w:val="20"/>
-          <w:szCs w:val="24"/>
-        </w:rPr>
-        <w:t xml:space="preserve">. Once all sites of digest have been processed, it will return a list of genes which fall </w:t>
-      </w:r>
-      <w:r>
-        <w:rPr>
-          <w:sz w:val="20"/>
-          <w:szCs w:val="24"/>
-        </w:rPr>
-        <w:t>within the sites which can be spliced out.</w:t>
+        <w:ind w:firstLine="720"/>
+        <w:rPr>
+          <w:sz w:val="20"/>
+          <w:szCs w:val="24"/>
+        </w:rPr>
+      </w:pPr>
+      <w:r>
+        <w:rPr>
+          <w:sz w:val="20"/>
+          <w:szCs w:val="24"/>
+        </w:rPr>
+        <w:t xml:space="preserve">The schema for the </w:t>
+      </w:r>
+      <w:r>
+        <w:rPr>
+          <w:sz w:val="20"/>
+          <w:szCs w:val="24"/>
+        </w:rPr>
+        <w:t xml:space="preserve">database will include </w:t>
+      </w:r>
+      <w:r>
+        <w:rPr>
+          <w:sz w:val="20"/>
+          <w:szCs w:val="24"/>
+        </w:rPr>
+        <w:t xml:space="preserve">four tables. </w:t>
+      </w:r>
+      <w:r>
+        <w:rPr>
+          <w:sz w:val="20"/>
+          <w:szCs w:val="24"/>
+        </w:rPr>
+        <w:t>Th</w:t>
+      </w:r>
+      <w:r>
+        <w:rPr>
+          <w:sz w:val="20"/>
+          <w:szCs w:val="24"/>
+        </w:rPr>
+        <w:t xml:space="preserve">e first table will </w:t>
+      </w:r>
+      <w:r>
+        <w:rPr>
+          <w:sz w:val="20"/>
+          <w:szCs w:val="24"/>
+        </w:rPr>
+        <w:t>include organism information such as an organism ID</w:t>
+      </w:r>
+      <w:r>
+        <w:rPr>
+          <w:sz w:val="20"/>
+          <w:szCs w:val="24"/>
+        </w:rPr>
+        <w:t xml:space="preserve"> (accession number)</w:t>
+      </w:r>
+      <w:r>
+        <w:rPr>
+          <w:sz w:val="20"/>
+          <w:szCs w:val="24"/>
+        </w:rPr>
+        <w:t xml:space="preserve">, the genus, species, </w:t>
+      </w:r>
+      <w:r>
+        <w:rPr>
+          <w:sz w:val="20"/>
+          <w:szCs w:val="24"/>
+        </w:rPr>
+        <w:t xml:space="preserve">plasmid vector name, </w:t>
+      </w:r>
+      <w:r>
+        <w:rPr>
+          <w:sz w:val="20"/>
+          <w:szCs w:val="24"/>
+        </w:rPr>
+        <w:t>length of plasmid</w:t>
+      </w:r>
+      <w:r>
+        <w:rPr>
+          <w:sz w:val="20"/>
+          <w:szCs w:val="24"/>
+        </w:rPr>
+        <w:t>,</w:t>
+      </w:r>
+      <w:r>
+        <w:rPr>
+          <w:sz w:val="20"/>
+          <w:szCs w:val="24"/>
+        </w:rPr>
+        <w:t xml:space="preserve"> description of plasmid</w:t>
+      </w:r>
+      <w:r>
+        <w:rPr>
+          <w:sz w:val="20"/>
+          <w:szCs w:val="24"/>
+        </w:rPr>
+        <w:t xml:space="preserve"> (if any)</w:t>
+      </w:r>
+      <w:r>
+        <w:rPr>
+          <w:sz w:val="20"/>
+          <w:szCs w:val="24"/>
+        </w:rPr>
+        <w:t xml:space="preserve">, </w:t>
+      </w:r>
+      <w:r>
+        <w:rPr>
+          <w:sz w:val="20"/>
+          <w:szCs w:val="24"/>
+        </w:rPr>
+        <w:t xml:space="preserve">and the number of genes within the plasmid. The gene table will </w:t>
+      </w:r>
+      <w:r>
+        <w:rPr>
+          <w:sz w:val="20"/>
+          <w:szCs w:val="24"/>
+        </w:rPr>
+        <w:t xml:space="preserve">hold a </w:t>
+      </w:r>
+      <w:proofErr w:type="spellStart"/>
+      <w:r>
+        <w:rPr>
+          <w:sz w:val="20"/>
+          <w:szCs w:val="24"/>
+        </w:rPr>
+        <w:t>geneID</w:t>
+      </w:r>
+      <w:proofErr w:type="spellEnd"/>
+      <w:r>
+        <w:rPr>
+          <w:sz w:val="20"/>
+          <w:szCs w:val="24"/>
+        </w:rPr>
+        <w:t>, an organism ID</w:t>
+      </w:r>
+      <w:r>
+        <w:rPr>
+          <w:sz w:val="20"/>
+          <w:szCs w:val="24"/>
+        </w:rPr>
+        <w:t>,</w:t>
+      </w:r>
+      <w:r>
+        <w:rPr>
+          <w:sz w:val="20"/>
+          <w:szCs w:val="24"/>
+        </w:rPr>
+        <w:t xml:space="preserve"> gene name,</w:t>
+      </w:r>
+      <w:r>
+        <w:rPr>
+          <w:sz w:val="20"/>
+          <w:szCs w:val="24"/>
+        </w:rPr>
+        <w:t xml:space="preserve"> length of gene, start site, stop site</w:t>
+      </w:r>
+      <w:r>
+        <w:rPr>
+          <w:sz w:val="20"/>
+          <w:szCs w:val="24"/>
+        </w:rPr>
+        <w:t>, strand,</w:t>
+      </w:r>
+      <w:r>
+        <w:rPr>
+          <w:sz w:val="20"/>
+          <w:szCs w:val="24"/>
+        </w:rPr>
+        <w:t xml:space="preserve"> and description (if any).</w:t>
+      </w:r>
+      <w:r>
+        <w:rPr>
+          <w:sz w:val="20"/>
+          <w:szCs w:val="24"/>
+        </w:rPr>
+        <w:t xml:space="preserve"> </w:t>
+      </w:r>
+      <w:r>
+        <w:rPr>
+          <w:sz w:val="20"/>
+          <w:szCs w:val="24"/>
+        </w:rPr>
+        <w:t xml:space="preserve">The restriction enzyme table will </w:t>
+      </w:r>
+      <w:r>
+        <w:rPr>
+          <w:sz w:val="20"/>
+          <w:szCs w:val="24"/>
+        </w:rPr>
+        <w:t xml:space="preserve">hold </w:t>
+      </w:r>
+      <w:r>
+        <w:rPr>
+          <w:sz w:val="20"/>
+          <w:szCs w:val="24"/>
+        </w:rPr>
+        <w:t>the enzyme ID</w:t>
+      </w:r>
+      <w:r>
+        <w:rPr>
+          <w:sz w:val="20"/>
+          <w:szCs w:val="24"/>
+        </w:rPr>
+        <w:t>, the name of the enzyme, and the nucleotide restriction pattern</w:t>
+      </w:r>
+      <w:r>
+        <w:rPr>
+          <w:sz w:val="20"/>
+          <w:szCs w:val="24"/>
+        </w:rPr>
+        <w:t xml:space="preserve">. </w:t>
+      </w:r>
+      <w:r>
+        <w:rPr>
+          <w:sz w:val="20"/>
+          <w:szCs w:val="24"/>
+        </w:rPr>
+        <w:t>Finally,</w:t>
+      </w:r>
+      <w:r>
+        <w:rPr>
+          <w:sz w:val="20"/>
+          <w:szCs w:val="24"/>
+        </w:rPr>
+        <w:t xml:space="preserve"> </w:t>
+      </w:r>
+      <w:r>
+        <w:rPr>
+          <w:sz w:val="20"/>
+          <w:szCs w:val="24"/>
+        </w:rPr>
+        <w:t>t</w:t>
+      </w:r>
+      <w:r>
+        <w:rPr>
+          <w:sz w:val="20"/>
+          <w:szCs w:val="24"/>
+        </w:rPr>
+        <w:t>he l</w:t>
+      </w:r>
+      <w:r>
+        <w:rPr>
+          <w:sz w:val="20"/>
+          <w:szCs w:val="24"/>
+        </w:rPr>
+        <w:t>ast table will be the site table</w:t>
+      </w:r>
+      <w:r>
+        <w:rPr>
+          <w:sz w:val="20"/>
+          <w:szCs w:val="24"/>
+        </w:rPr>
+        <w:t xml:space="preserve"> which will hold a site ID, organism ID</w:t>
+      </w:r>
+      <w:r>
+        <w:rPr>
+          <w:sz w:val="20"/>
+          <w:szCs w:val="24"/>
+        </w:rPr>
+        <w:t>, enzyme ID</w:t>
+      </w:r>
+      <w:r>
+        <w:rPr>
+          <w:sz w:val="20"/>
+          <w:szCs w:val="24"/>
+        </w:rPr>
+        <w:t>, and location</w:t>
+      </w:r>
+      <w:r>
+        <w:rPr>
+          <w:sz w:val="20"/>
+          <w:szCs w:val="24"/>
+        </w:rPr>
+        <w:t>.</w:t>
+      </w:r>
+      <w:r>
+        <w:rPr>
+          <w:sz w:val="20"/>
+          <w:szCs w:val="24"/>
+        </w:rPr>
+        <w:t xml:space="preserve"> This table will be populated once the organi</w:t>
+      </w:r>
+      <w:r>
+        <w:rPr>
+          <w:sz w:val="20"/>
+          <w:szCs w:val="24"/>
+        </w:rPr>
+        <w:t xml:space="preserve">sm and gene tables are updated. Once these tables are successfully updated with all the annotated information, the user will be able to run queries against </w:t>
+      </w:r>
+      <w:r>
+        <w:rPr>
+          <w:sz w:val="20"/>
+          <w:szCs w:val="24"/>
+        </w:rPr>
+        <w:t xml:space="preserve">the database for different digestion scenarios. </w:t>
+      </w:r>
+      <w:r>
+        <w:rPr>
+          <w:sz w:val="20"/>
+          <w:szCs w:val="24"/>
+        </w:rPr>
+        <w:t xml:space="preserve">The database will pull up site information for each selected </w:t>
+      </w:r>
+      <w:r>
+        <w:rPr>
+          <w:sz w:val="20"/>
+          <w:szCs w:val="24"/>
+        </w:rPr>
+        <w:t>enzyme</w:t>
+      </w:r>
+      <w:r>
+        <w:rPr>
+          <w:sz w:val="20"/>
+          <w:szCs w:val="24"/>
+        </w:rPr>
+        <w:t xml:space="preserve"> and divide the genome up into fragments. </w:t>
+      </w:r>
+      <w:r>
+        <w:rPr>
+          <w:sz w:val="20"/>
+          <w:szCs w:val="24"/>
+        </w:rPr>
+        <w:t>These fr</w:t>
+      </w:r>
+      <w:r>
+        <w:rPr>
+          <w:sz w:val="20"/>
+          <w:szCs w:val="24"/>
+        </w:rPr>
+        <w:t xml:space="preserve">agments will be </w:t>
+      </w:r>
+      <w:r>
+        <w:rPr>
+          <w:sz w:val="20"/>
+          <w:szCs w:val="24"/>
+        </w:rPr>
+        <w:t xml:space="preserve">queried against the gene table to determine </w:t>
+      </w:r>
+      <w:r>
+        <w:rPr>
+          <w:sz w:val="20"/>
+          <w:szCs w:val="24"/>
+        </w:rPr>
+        <w:t xml:space="preserve">the gene content and gene digestion. </w:t>
+      </w:r>
+      <w:r>
+        <w:rPr>
+          <w:sz w:val="20"/>
+          <w:szCs w:val="24"/>
+        </w:rPr>
+        <w:t>Once the fragment properties have been successfully stored in a fragment object, these objects will be uploaded to a results page for the user to see</w:t>
+      </w:r>
+      <w:r>
+        <w:rPr>
+          <w:sz w:val="20"/>
+          <w:szCs w:val="24"/>
+        </w:rPr>
+        <w:t>.</w:t>
       </w:r>
       <w:bookmarkStart w:id="0" w:name="_GoBack"/>
       <w:bookmarkEnd w:id="0"/>
+      <w:r>
+        <w:rPr>
+          <w:sz w:val="20"/>
+          <w:szCs w:val="24"/>
+        </w:rPr>
+        <w:t xml:space="preserve"> </w:t>
+      </w:r>
     </w:p>
     <w:sectPr>
       <w:headerReference w:type="default" r:id="rId8"/>

--- a/sblack22_Project_Proposal.docx
+++ b/sblack22_Project_Proposal.docx
@@ -165,7 +165,21 @@
           <w:sz w:val="20"/>
           <w:szCs w:val="24"/>
         </w:rPr>
-        <w:t>serves as a restriction enzyme annotation and mapping tool as it pertains to genomes uploaded by users.</w:t>
+        <w:t xml:space="preserve">serves as a restriction enzyme annotation and mapping tool as it pertains to genomes </w:t>
+      </w:r>
+      <w:r>
+        <w:rPr>
+          <w:sz w:val="20"/>
+          <w:szCs w:val="24"/>
+        </w:rPr>
+        <w:t>queried</w:t>
+      </w:r>
+      <w:r>
+        <w:rPr>
+          <w:sz w:val="20"/>
+          <w:szCs w:val="24"/>
+        </w:rPr>
+        <w:t xml:space="preserve"> by users.</w:t>
       </w:r>
       <w:r>
         <w:rPr>
@@ -265,23 +279,7 @@
           <w:sz w:val="20"/>
           <w:szCs w:val="24"/>
         </w:rPr>
-        <w:t xml:space="preserve">The HTML page will utilize a CSS file for visual effects, as well as </w:t>
-      </w:r>
-      <w:proofErr w:type="spellStart"/>
-      <w:r>
-        <w:rPr>
-          <w:sz w:val="20"/>
-          <w:szCs w:val="24"/>
-        </w:rPr>
-        <w:t>Javascript</w:t>
-      </w:r>
-      <w:proofErr w:type="spellEnd"/>
-      <w:r>
-        <w:rPr>
-          <w:sz w:val="20"/>
-          <w:szCs w:val="24"/>
-        </w:rPr>
-        <w:t xml:space="preserve"> widgets</w:t>
+        <w:t>The HTML page will utilize a CSS file for visual effects, as well as Javascript widgets</w:t>
       </w:r>
       <w:r>
         <w:rPr>
@@ -295,30 +293,30 @@
           <w:sz w:val="20"/>
           <w:szCs w:val="24"/>
         </w:rPr>
-        <w:t>The user input will consist of a FASTA file with the plasmid information</w:t>
-      </w:r>
-      <w:r>
-        <w:rPr>
-          <w:sz w:val="20"/>
-          <w:szCs w:val="24"/>
-        </w:rPr>
-        <w:t xml:space="preserve">, as well as a </w:t>
-      </w:r>
-      <w:proofErr w:type="spellStart"/>
-      <w:r>
-        <w:rPr>
-          <w:sz w:val="20"/>
-          <w:szCs w:val="24"/>
-        </w:rPr>
-        <w:t>GenBank</w:t>
-      </w:r>
-      <w:proofErr w:type="spellEnd"/>
-      <w:r>
-        <w:rPr>
-          <w:sz w:val="20"/>
-          <w:szCs w:val="24"/>
-        </w:rPr>
-        <w:t xml:space="preserve"> file with CDS information. </w:t>
+        <w:t>The user input will consist of a</w:t>
+      </w:r>
+      <w:r>
+        <w:rPr>
+          <w:sz w:val="20"/>
+          <w:szCs w:val="24"/>
+        </w:rPr>
+        <w:t>n accession number which will be used to grab FASTA and GenBank files from NCBI</w:t>
+      </w:r>
+      <w:r>
+        <w:rPr>
+          <w:sz w:val="20"/>
+          <w:szCs w:val="24"/>
+        </w:rPr>
+        <w:t xml:space="preserve"> or they will have the option to upload files using JQuery widgets</w:t>
+      </w:r>
+      <w:bookmarkStart w:id="0" w:name="_GoBack"/>
+      <w:bookmarkEnd w:id="0"/>
+      <w:r>
+        <w:rPr>
+          <w:sz w:val="20"/>
+          <w:szCs w:val="24"/>
+        </w:rPr>
+        <w:t xml:space="preserve">. </w:t>
       </w:r>
       <w:r>
         <w:rPr>
@@ -635,17 +633,8 @@
           <w:sz w:val="20"/>
           <w:szCs w:val="24"/>
         </w:rPr>
-        <w:t xml:space="preserve">hold a </w:t>
-      </w:r>
-      <w:proofErr w:type="spellStart"/>
-      <w:r>
-        <w:rPr>
-          <w:sz w:val="20"/>
-          <w:szCs w:val="24"/>
-        </w:rPr>
-        <w:t>geneID</w:t>
-      </w:r>
-      <w:proofErr w:type="spellEnd"/>
+        <w:t>hold a geneID</w:t>
+      </w:r>
       <w:r>
         <w:rPr>
           <w:sz w:val="20"/>
@@ -877,8 +866,6 @@
         </w:rPr>
         <w:t>.</w:t>
       </w:r>
-      <w:bookmarkStart w:id="0" w:name="_GoBack"/>
-      <w:bookmarkEnd w:id="0"/>
       <w:r>
         <w:rPr>
           <w:sz w:val="20"/>

--- a/sblack22_Project_Proposal.docx
+++ b/sblack22_Project_Proposal.docx
@@ -200,70 +200,35 @@
           <w:sz w:val="20"/>
           <w:szCs w:val="24"/>
         </w:rPr>
-        <w:t xml:space="preserve"> genes annotated, as well as the sites of possible digestion based on the restriction enzymes in the database. The user will have the ability to select which enzymes they wish to test </w:t>
-      </w:r>
-      <w:r>
-        <w:rPr>
-          <w:sz w:val="20"/>
-          <w:szCs w:val="24"/>
-        </w:rPr>
-        <w:t>a</w:t>
-      </w:r>
-      <w:r>
-        <w:rPr>
-          <w:sz w:val="20"/>
-          <w:szCs w:val="24"/>
-        </w:rPr>
-        <w:t xml:space="preserve"> digest </w:t>
-      </w:r>
-      <w:r>
-        <w:rPr>
-          <w:sz w:val="20"/>
-          <w:szCs w:val="24"/>
-        </w:rPr>
-        <w:t>on</w:t>
-      </w:r>
-      <w:r>
-        <w:rPr>
-          <w:sz w:val="20"/>
-          <w:szCs w:val="24"/>
-        </w:rPr>
-        <w:t xml:space="preserve"> and the results that are returned to the user will be a list of DNA fragments and </w:t>
-      </w:r>
-      <w:r>
-        <w:rPr>
-          <w:sz w:val="20"/>
-          <w:szCs w:val="24"/>
-        </w:rPr>
-        <w:t xml:space="preserve">their properties, including </w:t>
-      </w:r>
-      <w:r>
-        <w:rPr>
-          <w:sz w:val="20"/>
-          <w:szCs w:val="24"/>
-        </w:rPr>
-        <w:t>any genes which are cut</w:t>
-      </w:r>
-      <w:r>
-        <w:rPr>
-          <w:sz w:val="20"/>
-          <w:szCs w:val="24"/>
-        </w:rPr>
-        <w:t xml:space="preserve"> as well as complete genes within the fragment. This list will serve as a “map”</w:t>
-      </w:r>
-      <w:r>
-        <w:rPr>
-          <w:sz w:val="20"/>
-          <w:szCs w:val="24"/>
-        </w:rPr>
-        <w:t xml:space="preserve"> to the user</w:t>
-      </w:r>
-      <w:r>
-        <w:rPr>
-          <w:sz w:val="20"/>
-          <w:szCs w:val="24"/>
-        </w:rPr>
-        <w:t>.</w:t>
+        <w:t xml:space="preserve"> genes annotated, as well as the sites of possible digestion based on the restriction enzymes in the database. The user will have the ability to select </w:t>
+      </w:r>
+      <w:r>
+        <w:rPr>
+          <w:sz w:val="20"/>
+          <w:szCs w:val="24"/>
+        </w:rPr>
+        <w:t xml:space="preserve">the gene </w:t>
+      </w:r>
+      <w:r>
+        <w:rPr>
+          <w:sz w:val="20"/>
+          <w:szCs w:val="24"/>
+        </w:rPr>
+        <w:t xml:space="preserve">they want to cut around and the interface will provide them </w:t>
+      </w:r>
+      <w:r>
+        <w:rPr>
+          <w:sz w:val="20"/>
+          <w:szCs w:val="24"/>
+        </w:rPr>
+        <w:t xml:space="preserve">with the most </w:t>
+      </w:r>
+      <w:r>
+        <w:rPr>
+          <w:sz w:val="20"/>
+          <w:szCs w:val="24"/>
+        </w:rPr>
+        <w:t>compatible restriction enzymes.</w:t>
       </w:r>
     </w:p>
     <w:p>
@@ -309,6 +274,582 @@
         </w:rPr>
         <w:t xml:space="preserve"> or they will have the option to upload files using JQuery widgets</w:t>
       </w:r>
+      <w:r>
+        <w:rPr>
+          <w:sz w:val="20"/>
+          <w:szCs w:val="24"/>
+        </w:rPr>
+        <w:t xml:space="preserve">. </w:t>
+      </w:r>
+      <w:r>
+        <w:rPr>
+          <w:sz w:val="20"/>
+          <w:szCs w:val="24"/>
+        </w:rPr>
+        <w:t xml:space="preserve">Once these files are uploaded, </w:t>
+      </w:r>
+      <w:r>
+        <w:rPr>
+          <w:sz w:val="20"/>
+          <w:szCs w:val="24"/>
+        </w:rPr>
+        <w:t>a CGI script will parse both files and pull all of the annotated data out, compiling the data nicely into the database schema, which includes organism information, gene information, and the location of digestion sites for all restriction enzymes held in the database.</w:t>
+      </w:r>
+      <w:r>
+        <w:rPr>
+          <w:sz w:val="20"/>
+          <w:szCs w:val="24"/>
+        </w:rPr>
+        <w:t xml:space="preserve"> The idea is to maintain and build a library of plasmid genomes which can be easily accessed after they are uploaded. The users will have the ability to add genomes or select from a list of currently held genomes.</w:t>
+      </w:r>
+      <w:r>
+        <w:rPr>
+          <w:sz w:val="20"/>
+          <w:szCs w:val="24"/>
+        </w:rPr>
+        <w:t xml:space="preserve"> After this is complete</w:t>
+      </w:r>
+      <w:r>
+        <w:rPr>
+          <w:sz w:val="20"/>
+          <w:szCs w:val="24"/>
+        </w:rPr>
+        <w:t xml:space="preserve"> and the genome is </w:t>
+      </w:r>
+      <w:r>
+        <w:rPr>
+          <w:sz w:val="20"/>
+          <w:szCs w:val="24"/>
+        </w:rPr>
+        <w:t xml:space="preserve">either </w:t>
+      </w:r>
+      <w:r>
+        <w:rPr>
+          <w:sz w:val="20"/>
+          <w:szCs w:val="24"/>
+        </w:rPr>
+        <w:t xml:space="preserve">added </w:t>
+      </w:r>
+      <w:r>
+        <w:rPr>
+          <w:sz w:val="20"/>
+          <w:szCs w:val="24"/>
+        </w:rPr>
+        <w:t>or selected from</w:t>
+      </w:r>
+      <w:r>
+        <w:rPr>
+          <w:sz w:val="20"/>
+          <w:szCs w:val="24"/>
+        </w:rPr>
+        <w:t xml:space="preserve"> the database</w:t>
+      </w:r>
+      <w:r>
+        <w:rPr>
+          <w:sz w:val="20"/>
+          <w:szCs w:val="24"/>
+        </w:rPr>
+        <w:t>, t</w:t>
+      </w:r>
+      <w:r>
+        <w:rPr>
+          <w:sz w:val="20"/>
+          <w:szCs w:val="24"/>
+        </w:rPr>
+        <w:t>he</w:t>
+      </w:r>
+      <w:r>
+        <w:rPr>
+          <w:sz w:val="20"/>
+          <w:szCs w:val="24"/>
+        </w:rPr>
+        <w:t xml:space="preserve"> user will</w:t>
+      </w:r>
+      <w:r>
+        <w:rPr>
+          <w:sz w:val="20"/>
+          <w:szCs w:val="24"/>
+        </w:rPr>
+        <w:t xml:space="preserve"> be redirected to a different HTML in order</w:t>
+      </w:r>
+      <w:r>
+        <w:rPr>
+          <w:sz w:val="20"/>
+          <w:szCs w:val="24"/>
+        </w:rPr>
+        <w:t xml:space="preserve"> to</w:t>
+      </w:r>
+      <w:r>
+        <w:rPr>
+          <w:sz w:val="20"/>
+          <w:szCs w:val="24"/>
+        </w:rPr>
+        <w:t xml:space="preserve"> select a gene they wish to analyze for digestion</w:t>
+      </w:r>
+      <w:r>
+        <w:rPr>
+          <w:sz w:val="20"/>
+          <w:szCs w:val="24"/>
+        </w:rPr>
+        <w:t>.</w:t>
+      </w:r>
+      <w:r>
+        <w:rPr>
+          <w:sz w:val="20"/>
+          <w:szCs w:val="24"/>
+        </w:rPr>
+        <w:t xml:space="preserve"> </w:t>
+      </w:r>
+      <w:r>
+        <w:rPr>
+          <w:sz w:val="20"/>
+          <w:szCs w:val="24"/>
+        </w:rPr>
+        <w:t xml:space="preserve">Based on user input, a query </w:t>
+      </w:r>
+      <w:r>
+        <w:rPr>
+          <w:sz w:val="20"/>
+          <w:szCs w:val="24"/>
+        </w:rPr>
+        <w:t>wi</w:t>
+      </w:r>
+      <w:r>
+        <w:rPr>
+          <w:sz w:val="20"/>
+          <w:szCs w:val="24"/>
+        </w:rPr>
+        <w:t>ll</w:t>
+      </w:r>
+      <w:r>
+        <w:rPr>
+          <w:sz w:val="20"/>
+          <w:szCs w:val="24"/>
+        </w:rPr>
+        <w:t xml:space="preserve"> </w:t>
+      </w:r>
+      <w:r>
+        <w:rPr>
+          <w:sz w:val="20"/>
+          <w:szCs w:val="24"/>
+        </w:rPr>
+        <w:t>run</w:t>
+      </w:r>
+      <w:r>
+        <w:rPr>
+          <w:sz w:val="20"/>
+          <w:szCs w:val="24"/>
+        </w:rPr>
+        <w:t xml:space="preserve"> against the database</w:t>
+      </w:r>
+      <w:r>
+        <w:rPr>
+          <w:sz w:val="20"/>
+          <w:szCs w:val="24"/>
+        </w:rPr>
+        <w:t xml:space="preserve"> for enzymes which can successfully cut the gene. </w:t>
+      </w:r>
+      <w:r>
+        <w:rPr>
+          <w:sz w:val="20"/>
+          <w:szCs w:val="24"/>
+        </w:rPr>
+        <w:t xml:space="preserve">The locations of the sites will be used </w:t>
+      </w:r>
+      <w:r>
+        <w:rPr>
+          <w:sz w:val="20"/>
+          <w:szCs w:val="24"/>
+        </w:rPr>
+        <w:t>to calculate which restriction enzymes are most compatible</w:t>
+      </w:r>
+      <w:r>
+        <w:rPr>
+          <w:sz w:val="20"/>
+          <w:szCs w:val="24"/>
+        </w:rPr>
+        <w:t>. T</w:t>
+      </w:r>
+      <w:r>
+        <w:rPr>
+          <w:sz w:val="20"/>
+          <w:szCs w:val="24"/>
+        </w:rPr>
+        <w:t>he data from the annotated genes will also be used to calculate the gene content within each fragment</w:t>
+      </w:r>
+      <w:r>
+        <w:rPr>
+          <w:sz w:val="20"/>
+          <w:szCs w:val="24"/>
+        </w:rPr>
+        <w:t xml:space="preserve"> that would be produced from</w:t>
+      </w:r>
+      <w:r>
+        <w:rPr>
+          <w:sz w:val="20"/>
+          <w:szCs w:val="24"/>
+        </w:rPr>
+        <w:t xml:space="preserve"> this</w:t>
+      </w:r>
+      <w:r>
+        <w:rPr>
+          <w:sz w:val="20"/>
+          <w:szCs w:val="24"/>
+        </w:rPr>
+        <w:t xml:space="preserve"> compatible digestion</w:t>
+      </w:r>
+      <w:r>
+        <w:rPr>
+          <w:sz w:val="20"/>
+          <w:szCs w:val="24"/>
+        </w:rPr>
+        <w:t xml:space="preserve">, as well as </w:t>
+      </w:r>
+      <w:r>
+        <w:rPr>
+          <w:sz w:val="20"/>
+          <w:szCs w:val="24"/>
+        </w:rPr>
+        <w:t>other sites of digestion which would occur</w:t>
+      </w:r>
+      <w:r>
+        <w:rPr>
+          <w:sz w:val="20"/>
+          <w:szCs w:val="24"/>
+        </w:rPr>
+        <w:t xml:space="preserve">. </w:t>
+      </w:r>
+      <w:r>
+        <w:rPr>
+          <w:sz w:val="20"/>
+          <w:szCs w:val="24"/>
+        </w:rPr>
+        <w:t xml:space="preserve">This dataset will be returned to the user in a </w:t>
+      </w:r>
+      <w:r>
+        <w:rPr>
+          <w:sz w:val="20"/>
+          <w:szCs w:val="24"/>
+        </w:rPr>
+        <w:t>viewer-friendly way</w:t>
+      </w:r>
+      <w:r>
+        <w:rPr>
+          <w:sz w:val="20"/>
+          <w:szCs w:val="24"/>
+        </w:rPr>
+        <w:t xml:space="preserve"> which is easy to understand.</w:t>
+      </w:r>
+    </w:p>
+    <w:p>
+      <w:pPr>
+        <w:ind w:firstLine="720"/>
+        <w:rPr>
+          <w:sz w:val="20"/>
+          <w:szCs w:val="24"/>
+        </w:rPr>
+      </w:pPr>
+      <w:r>
+        <w:rPr>
+          <w:sz w:val="20"/>
+          <w:szCs w:val="24"/>
+        </w:rPr>
+        <w:t xml:space="preserve">The schema for the </w:t>
+      </w:r>
+      <w:r>
+        <w:rPr>
+          <w:sz w:val="20"/>
+          <w:szCs w:val="24"/>
+        </w:rPr>
+        <w:t xml:space="preserve">database will include </w:t>
+      </w:r>
+      <w:r>
+        <w:rPr>
+          <w:sz w:val="20"/>
+          <w:szCs w:val="24"/>
+        </w:rPr>
+        <w:t xml:space="preserve">four tables. </w:t>
+      </w:r>
+      <w:r>
+        <w:rPr>
+          <w:sz w:val="20"/>
+          <w:szCs w:val="24"/>
+        </w:rPr>
+        <w:t>Th</w:t>
+      </w:r>
+      <w:r>
+        <w:rPr>
+          <w:sz w:val="20"/>
+          <w:szCs w:val="24"/>
+        </w:rPr>
+        <w:t xml:space="preserve">e first table will </w:t>
+      </w:r>
+      <w:r>
+        <w:rPr>
+          <w:sz w:val="20"/>
+          <w:szCs w:val="24"/>
+        </w:rPr>
+        <w:t>include organism information such as an organism ID</w:t>
+      </w:r>
+      <w:r>
+        <w:rPr>
+          <w:sz w:val="20"/>
+          <w:szCs w:val="24"/>
+        </w:rPr>
+        <w:t xml:space="preserve"> (accession number)</w:t>
+      </w:r>
+      <w:r>
+        <w:rPr>
+          <w:sz w:val="20"/>
+          <w:szCs w:val="24"/>
+        </w:rPr>
+        <w:t>, the genus, species</w:t>
+      </w:r>
+      <w:r>
+        <w:rPr>
+          <w:sz w:val="20"/>
+          <w:szCs w:val="24"/>
+        </w:rPr>
+        <w:t xml:space="preserve">, </w:t>
+      </w:r>
+      <w:r>
+        <w:rPr>
+          <w:sz w:val="20"/>
+          <w:szCs w:val="24"/>
+        </w:rPr>
+        <w:t>length of plasmid</w:t>
+      </w:r>
+      <w:r>
+        <w:rPr>
+          <w:sz w:val="20"/>
+          <w:szCs w:val="24"/>
+        </w:rPr>
+        <w:t>,</w:t>
+      </w:r>
+      <w:r>
+        <w:rPr>
+          <w:sz w:val="20"/>
+          <w:szCs w:val="24"/>
+        </w:rPr>
+        <w:t xml:space="preserve"> description of plasmid</w:t>
+      </w:r>
+      <w:r>
+        <w:rPr>
+          <w:sz w:val="20"/>
+          <w:szCs w:val="24"/>
+        </w:rPr>
+        <w:t xml:space="preserve"> (if any)</w:t>
+      </w:r>
+      <w:r>
+        <w:rPr>
+          <w:sz w:val="20"/>
+          <w:szCs w:val="24"/>
+        </w:rPr>
+        <w:t xml:space="preserve">, </w:t>
+      </w:r>
+      <w:r>
+        <w:rPr>
+          <w:sz w:val="20"/>
+          <w:szCs w:val="24"/>
+        </w:rPr>
+        <w:t xml:space="preserve">and the number of genes within the plasmid. The gene table will </w:t>
+      </w:r>
+      <w:r>
+        <w:rPr>
+          <w:sz w:val="20"/>
+          <w:szCs w:val="24"/>
+        </w:rPr>
+        <w:t>hold a geneID</w:t>
+      </w:r>
+      <w:r>
+        <w:rPr>
+          <w:sz w:val="20"/>
+          <w:szCs w:val="24"/>
+        </w:rPr>
+        <w:t>, an organism ID</w:t>
+      </w:r>
+      <w:r>
+        <w:rPr>
+          <w:sz w:val="20"/>
+          <w:szCs w:val="24"/>
+        </w:rPr>
+        <w:t>,</w:t>
+      </w:r>
+      <w:r>
+        <w:rPr>
+          <w:sz w:val="20"/>
+          <w:szCs w:val="24"/>
+        </w:rPr>
+        <w:t xml:space="preserve"> gene name,</w:t>
+      </w:r>
+      <w:r>
+        <w:rPr>
+          <w:sz w:val="20"/>
+          <w:szCs w:val="24"/>
+        </w:rPr>
+        <w:t xml:space="preserve"> length of gene, start site, stop site</w:t>
+      </w:r>
+      <w:r>
+        <w:rPr>
+          <w:sz w:val="20"/>
+          <w:szCs w:val="24"/>
+        </w:rPr>
+        <w:t>, strand,</w:t>
+      </w:r>
+      <w:r>
+        <w:rPr>
+          <w:sz w:val="20"/>
+          <w:szCs w:val="24"/>
+        </w:rPr>
+        <w:t xml:space="preserve"> and description (if any).</w:t>
+      </w:r>
+      <w:r>
+        <w:rPr>
+          <w:sz w:val="20"/>
+          <w:szCs w:val="24"/>
+        </w:rPr>
+        <w:t xml:space="preserve"> </w:t>
+      </w:r>
+      <w:r>
+        <w:rPr>
+          <w:sz w:val="20"/>
+          <w:szCs w:val="24"/>
+        </w:rPr>
+        <w:t xml:space="preserve">The restriction enzyme table will </w:t>
+      </w:r>
+      <w:r>
+        <w:rPr>
+          <w:sz w:val="20"/>
+          <w:szCs w:val="24"/>
+        </w:rPr>
+        <w:t xml:space="preserve">hold </w:t>
+      </w:r>
+      <w:r>
+        <w:rPr>
+          <w:sz w:val="20"/>
+          <w:szCs w:val="24"/>
+        </w:rPr>
+        <w:t>the enzyme ID</w:t>
+      </w:r>
+      <w:r>
+        <w:rPr>
+          <w:sz w:val="20"/>
+          <w:szCs w:val="24"/>
+        </w:rPr>
+        <w:t>, the name of the enzyme, and the nucleotide restriction pattern</w:t>
+      </w:r>
+      <w:r>
+        <w:rPr>
+          <w:sz w:val="20"/>
+          <w:szCs w:val="24"/>
+        </w:rPr>
+        <w:t xml:space="preserve">. </w:t>
+      </w:r>
+      <w:r>
+        <w:rPr>
+          <w:sz w:val="20"/>
+          <w:szCs w:val="24"/>
+        </w:rPr>
+        <w:t>Finally,</w:t>
+      </w:r>
+      <w:r>
+        <w:rPr>
+          <w:sz w:val="20"/>
+          <w:szCs w:val="24"/>
+        </w:rPr>
+        <w:t xml:space="preserve"> </w:t>
+      </w:r>
+      <w:r>
+        <w:rPr>
+          <w:sz w:val="20"/>
+          <w:szCs w:val="24"/>
+        </w:rPr>
+        <w:t>t</w:t>
+      </w:r>
+      <w:r>
+        <w:rPr>
+          <w:sz w:val="20"/>
+          <w:szCs w:val="24"/>
+        </w:rPr>
+        <w:t>he l</w:t>
+      </w:r>
+      <w:r>
+        <w:rPr>
+          <w:sz w:val="20"/>
+          <w:szCs w:val="24"/>
+        </w:rPr>
+        <w:t>ast table will be the site table</w:t>
+      </w:r>
+      <w:r>
+        <w:rPr>
+          <w:sz w:val="20"/>
+          <w:szCs w:val="24"/>
+        </w:rPr>
+        <w:t xml:space="preserve"> which will hold a site ID, organism ID</w:t>
+      </w:r>
+      <w:r>
+        <w:rPr>
+          <w:sz w:val="20"/>
+          <w:szCs w:val="24"/>
+        </w:rPr>
+        <w:t>, enzyme ID</w:t>
+      </w:r>
+      <w:r>
+        <w:rPr>
+          <w:sz w:val="20"/>
+          <w:szCs w:val="24"/>
+        </w:rPr>
+        <w:t>, and location</w:t>
+      </w:r>
+      <w:r>
+        <w:rPr>
+          <w:sz w:val="20"/>
+          <w:szCs w:val="24"/>
+        </w:rPr>
+        <w:t>.</w:t>
+      </w:r>
+      <w:r>
+        <w:rPr>
+          <w:sz w:val="20"/>
+          <w:szCs w:val="24"/>
+        </w:rPr>
+        <w:t xml:space="preserve"> This table will be populated once the organi</w:t>
+      </w:r>
+      <w:r>
+        <w:rPr>
+          <w:sz w:val="20"/>
+          <w:szCs w:val="24"/>
+        </w:rPr>
+        <w:t xml:space="preserve">sm and gene tables are updated. Once these tables are successfully updated with all the annotated information, the user will be able to run queries against </w:t>
+      </w:r>
+      <w:r>
+        <w:rPr>
+          <w:sz w:val="20"/>
+          <w:szCs w:val="24"/>
+        </w:rPr>
+        <w:t xml:space="preserve">the database for different digestion scenarios. </w:t>
+      </w:r>
+      <w:r>
+        <w:rPr>
+          <w:sz w:val="20"/>
+          <w:szCs w:val="24"/>
+        </w:rPr>
+        <w:t>The database will pull up site inf</w:t>
+      </w:r>
+      <w:r>
+        <w:rPr>
+          <w:sz w:val="20"/>
+          <w:szCs w:val="24"/>
+        </w:rPr>
+        <w:t xml:space="preserve">ormation for the selected gene and return </w:t>
+      </w:r>
+      <w:r>
+        <w:rPr>
+          <w:sz w:val="20"/>
+          <w:szCs w:val="24"/>
+        </w:rPr>
+        <w:t>information about compatible enzymes as well as fragments produced from the simulated digestion</w:t>
+      </w:r>
       <w:bookmarkStart w:id="0" w:name="_GoBack"/>
       <w:bookmarkEnd w:id="0"/>
       <w:r>
@@ -317,540 +858,6 @@
           <w:szCs w:val="24"/>
         </w:rPr>
         <w:t xml:space="preserve">. </w:t>
-      </w:r>
-      <w:r>
-        <w:rPr>
-          <w:sz w:val="20"/>
-          <w:szCs w:val="24"/>
-        </w:rPr>
-        <w:t xml:space="preserve">Once these files are uploaded, </w:t>
-      </w:r>
-      <w:r>
-        <w:rPr>
-          <w:sz w:val="20"/>
-          <w:szCs w:val="24"/>
-        </w:rPr>
-        <w:t>a CGI script will parse both files and pull all of the annotated data out, compiling the data nicely into the database schema, which includes organism information, gene information, and the location of digestion sites for all restriction enzymes held in the database.</w:t>
-      </w:r>
-      <w:r>
-        <w:rPr>
-          <w:sz w:val="20"/>
-          <w:szCs w:val="24"/>
-        </w:rPr>
-        <w:t xml:space="preserve"> The idea is to maintain and build a library of plasmid genomes which can be easily accessed after they are uploaded. The users will have the ability to add genomes or select from a list of currently held genomes.</w:t>
-      </w:r>
-      <w:r>
-        <w:rPr>
-          <w:sz w:val="20"/>
-          <w:szCs w:val="24"/>
-        </w:rPr>
-        <w:t xml:space="preserve"> After this is complete</w:t>
-      </w:r>
-      <w:r>
-        <w:rPr>
-          <w:sz w:val="20"/>
-          <w:szCs w:val="24"/>
-        </w:rPr>
-        <w:t xml:space="preserve"> and the genome is </w:t>
-      </w:r>
-      <w:r>
-        <w:rPr>
-          <w:sz w:val="20"/>
-          <w:szCs w:val="24"/>
-        </w:rPr>
-        <w:t xml:space="preserve">either </w:t>
-      </w:r>
-      <w:r>
-        <w:rPr>
-          <w:sz w:val="20"/>
-          <w:szCs w:val="24"/>
-        </w:rPr>
-        <w:t xml:space="preserve">added </w:t>
-      </w:r>
-      <w:r>
-        <w:rPr>
-          <w:sz w:val="20"/>
-          <w:szCs w:val="24"/>
-        </w:rPr>
-        <w:t>or selected from</w:t>
-      </w:r>
-      <w:r>
-        <w:rPr>
-          <w:sz w:val="20"/>
-          <w:szCs w:val="24"/>
-        </w:rPr>
-        <w:t xml:space="preserve"> the database</w:t>
-      </w:r>
-      <w:r>
-        <w:rPr>
-          <w:sz w:val="20"/>
-          <w:szCs w:val="24"/>
-        </w:rPr>
-        <w:t>, t</w:t>
-      </w:r>
-      <w:r>
-        <w:rPr>
-          <w:sz w:val="20"/>
-          <w:szCs w:val="24"/>
-        </w:rPr>
-        <w:t>he</w:t>
-      </w:r>
-      <w:r>
-        <w:rPr>
-          <w:sz w:val="20"/>
-          <w:szCs w:val="24"/>
-        </w:rPr>
-        <w:t xml:space="preserve"> user will</w:t>
-      </w:r>
-      <w:r>
-        <w:rPr>
-          <w:sz w:val="20"/>
-          <w:szCs w:val="24"/>
-        </w:rPr>
-        <w:t xml:space="preserve"> be redirected to a different HTML in order</w:t>
-      </w:r>
-      <w:r>
-        <w:rPr>
-          <w:sz w:val="20"/>
-          <w:szCs w:val="24"/>
-        </w:rPr>
-        <w:t xml:space="preserve"> to</w:t>
-      </w:r>
-      <w:r>
-        <w:rPr>
-          <w:sz w:val="20"/>
-          <w:szCs w:val="24"/>
-        </w:rPr>
-        <w:t xml:space="preserve"> select which restriction enzymes they wish to query against this plasmid.</w:t>
-      </w:r>
-      <w:r>
-        <w:rPr>
-          <w:sz w:val="20"/>
-          <w:szCs w:val="24"/>
-        </w:rPr>
-        <w:t xml:space="preserve"> </w:t>
-      </w:r>
-      <w:r>
-        <w:rPr>
-          <w:sz w:val="20"/>
-          <w:szCs w:val="24"/>
-        </w:rPr>
-        <w:t xml:space="preserve">Based on user input, a query </w:t>
-      </w:r>
-      <w:r>
-        <w:rPr>
-          <w:sz w:val="20"/>
-          <w:szCs w:val="24"/>
-        </w:rPr>
-        <w:t>wi</w:t>
-      </w:r>
-      <w:r>
-        <w:rPr>
-          <w:sz w:val="20"/>
-          <w:szCs w:val="24"/>
-        </w:rPr>
-        <w:t>ll</w:t>
-      </w:r>
-      <w:r>
-        <w:rPr>
-          <w:sz w:val="20"/>
-          <w:szCs w:val="24"/>
-        </w:rPr>
-        <w:t xml:space="preserve"> </w:t>
-      </w:r>
-      <w:r>
-        <w:rPr>
-          <w:sz w:val="20"/>
-          <w:szCs w:val="24"/>
-        </w:rPr>
-        <w:t>run</w:t>
-      </w:r>
-      <w:r>
-        <w:rPr>
-          <w:sz w:val="20"/>
-          <w:szCs w:val="24"/>
-        </w:rPr>
-        <w:t xml:space="preserve"> against the database for the enzymes sele</w:t>
-      </w:r>
-      <w:r>
-        <w:rPr>
-          <w:sz w:val="20"/>
-          <w:szCs w:val="24"/>
-        </w:rPr>
-        <w:t xml:space="preserve">cted. </w:t>
-      </w:r>
-      <w:r>
-        <w:rPr>
-          <w:sz w:val="20"/>
-          <w:szCs w:val="24"/>
-        </w:rPr>
-        <w:t>The locations of the sites will be used to calculate fragment properties, and the data from the annotated genes will also be used to calculate the gene content within each fragment</w:t>
-      </w:r>
-      <w:r>
-        <w:rPr>
-          <w:sz w:val="20"/>
-          <w:szCs w:val="24"/>
-        </w:rPr>
-        <w:t xml:space="preserve">, as well as which genes would be lost due to digestion. </w:t>
-      </w:r>
-      <w:r>
-        <w:rPr>
-          <w:sz w:val="20"/>
-          <w:szCs w:val="24"/>
-        </w:rPr>
-        <w:t xml:space="preserve">This dataset will be returned to the user in a </w:t>
-      </w:r>
-      <w:r>
-        <w:rPr>
-          <w:sz w:val="20"/>
-          <w:szCs w:val="24"/>
-        </w:rPr>
-        <w:t>viewer-friendly way</w:t>
-      </w:r>
-      <w:r>
-        <w:rPr>
-          <w:sz w:val="20"/>
-          <w:szCs w:val="24"/>
-        </w:rPr>
-        <w:t xml:space="preserve"> which is easy to understand.</w:t>
-      </w:r>
-    </w:p>
-    <w:p>
-      <w:pPr>
-        <w:ind w:firstLine="720"/>
-        <w:rPr>
-          <w:sz w:val="20"/>
-          <w:szCs w:val="24"/>
-        </w:rPr>
-      </w:pPr>
-      <w:r>
-        <w:rPr>
-          <w:sz w:val="20"/>
-          <w:szCs w:val="24"/>
-        </w:rPr>
-        <w:t xml:space="preserve">The schema for the </w:t>
-      </w:r>
-      <w:r>
-        <w:rPr>
-          <w:sz w:val="20"/>
-          <w:szCs w:val="24"/>
-        </w:rPr>
-        <w:t xml:space="preserve">database will include </w:t>
-      </w:r>
-      <w:r>
-        <w:rPr>
-          <w:sz w:val="20"/>
-          <w:szCs w:val="24"/>
-        </w:rPr>
-        <w:t xml:space="preserve">four tables. </w:t>
-      </w:r>
-      <w:r>
-        <w:rPr>
-          <w:sz w:val="20"/>
-          <w:szCs w:val="24"/>
-        </w:rPr>
-        <w:t>Th</w:t>
-      </w:r>
-      <w:r>
-        <w:rPr>
-          <w:sz w:val="20"/>
-          <w:szCs w:val="24"/>
-        </w:rPr>
-        <w:t xml:space="preserve">e first table will </w:t>
-      </w:r>
-      <w:r>
-        <w:rPr>
-          <w:sz w:val="20"/>
-          <w:szCs w:val="24"/>
-        </w:rPr>
-        <w:t>include organism information such as an organism ID</w:t>
-      </w:r>
-      <w:r>
-        <w:rPr>
-          <w:sz w:val="20"/>
-          <w:szCs w:val="24"/>
-        </w:rPr>
-        <w:t xml:space="preserve"> (accession number)</w:t>
-      </w:r>
-      <w:r>
-        <w:rPr>
-          <w:sz w:val="20"/>
-          <w:szCs w:val="24"/>
-        </w:rPr>
-        <w:t xml:space="preserve">, the genus, species, </w:t>
-      </w:r>
-      <w:r>
-        <w:rPr>
-          <w:sz w:val="20"/>
-          <w:szCs w:val="24"/>
-        </w:rPr>
-        <w:t xml:space="preserve">plasmid vector name, </w:t>
-      </w:r>
-      <w:r>
-        <w:rPr>
-          <w:sz w:val="20"/>
-          <w:szCs w:val="24"/>
-        </w:rPr>
-        <w:t>length of plasmid</w:t>
-      </w:r>
-      <w:r>
-        <w:rPr>
-          <w:sz w:val="20"/>
-          <w:szCs w:val="24"/>
-        </w:rPr>
-        <w:t>,</w:t>
-      </w:r>
-      <w:r>
-        <w:rPr>
-          <w:sz w:val="20"/>
-          <w:szCs w:val="24"/>
-        </w:rPr>
-        <w:t xml:space="preserve"> description of plasmid</w:t>
-      </w:r>
-      <w:r>
-        <w:rPr>
-          <w:sz w:val="20"/>
-          <w:szCs w:val="24"/>
-        </w:rPr>
-        <w:t xml:space="preserve"> (if any)</w:t>
-      </w:r>
-      <w:r>
-        <w:rPr>
-          <w:sz w:val="20"/>
-          <w:szCs w:val="24"/>
-        </w:rPr>
-        <w:t xml:space="preserve">, </w:t>
-      </w:r>
-      <w:r>
-        <w:rPr>
-          <w:sz w:val="20"/>
-          <w:szCs w:val="24"/>
-        </w:rPr>
-        <w:t xml:space="preserve">and the number of genes within the plasmid. The gene table will </w:t>
-      </w:r>
-      <w:r>
-        <w:rPr>
-          <w:sz w:val="20"/>
-          <w:szCs w:val="24"/>
-        </w:rPr>
-        <w:t>hold a geneID</w:t>
-      </w:r>
-      <w:r>
-        <w:rPr>
-          <w:sz w:val="20"/>
-          <w:szCs w:val="24"/>
-        </w:rPr>
-        <w:t>, an organism ID</w:t>
-      </w:r>
-      <w:r>
-        <w:rPr>
-          <w:sz w:val="20"/>
-          <w:szCs w:val="24"/>
-        </w:rPr>
-        <w:t>,</w:t>
-      </w:r>
-      <w:r>
-        <w:rPr>
-          <w:sz w:val="20"/>
-          <w:szCs w:val="24"/>
-        </w:rPr>
-        <w:t xml:space="preserve"> gene name,</w:t>
-      </w:r>
-      <w:r>
-        <w:rPr>
-          <w:sz w:val="20"/>
-          <w:szCs w:val="24"/>
-        </w:rPr>
-        <w:t xml:space="preserve"> length of gene, start site, stop site</w:t>
-      </w:r>
-      <w:r>
-        <w:rPr>
-          <w:sz w:val="20"/>
-          <w:szCs w:val="24"/>
-        </w:rPr>
-        <w:t>, strand,</w:t>
-      </w:r>
-      <w:r>
-        <w:rPr>
-          <w:sz w:val="20"/>
-          <w:szCs w:val="24"/>
-        </w:rPr>
-        <w:t xml:space="preserve"> and description (if any).</w:t>
-      </w:r>
-      <w:r>
-        <w:rPr>
-          <w:sz w:val="20"/>
-          <w:szCs w:val="24"/>
-        </w:rPr>
-        <w:t xml:space="preserve"> </w:t>
-      </w:r>
-      <w:r>
-        <w:rPr>
-          <w:sz w:val="20"/>
-          <w:szCs w:val="24"/>
-        </w:rPr>
-        <w:t xml:space="preserve">The restriction enzyme table will </w:t>
-      </w:r>
-      <w:r>
-        <w:rPr>
-          <w:sz w:val="20"/>
-          <w:szCs w:val="24"/>
-        </w:rPr>
-        <w:t xml:space="preserve">hold </w:t>
-      </w:r>
-      <w:r>
-        <w:rPr>
-          <w:sz w:val="20"/>
-          <w:szCs w:val="24"/>
-        </w:rPr>
-        <w:t>the enzyme ID</w:t>
-      </w:r>
-      <w:r>
-        <w:rPr>
-          <w:sz w:val="20"/>
-          <w:szCs w:val="24"/>
-        </w:rPr>
-        <w:t>, the name of the enzyme, and the nucleotide restriction pattern</w:t>
-      </w:r>
-      <w:r>
-        <w:rPr>
-          <w:sz w:val="20"/>
-          <w:szCs w:val="24"/>
-        </w:rPr>
-        <w:t xml:space="preserve">. </w:t>
-      </w:r>
-      <w:r>
-        <w:rPr>
-          <w:sz w:val="20"/>
-          <w:szCs w:val="24"/>
-        </w:rPr>
-        <w:t>Finally,</w:t>
-      </w:r>
-      <w:r>
-        <w:rPr>
-          <w:sz w:val="20"/>
-          <w:szCs w:val="24"/>
-        </w:rPr>
-        <w:t xml:space="preserve"> </w:t>
-      </w:r>
-      <w:r>
-        <w:rPr>
-          <w:sz w:val="20"/>
-          <w:szCs w:val="24"/>
-        </w:rPr>
-        <w:t>t</w:t>
-      </w:r>
-      <w:r>
-        <w:rPr>
-          <w:sz w:val="20"/>
-          <w:szCs w:val="24"/>
-        </w:rPr>
-        <w:t>he l</w:t>
-      </w:r>
-      <w:r>
-        <w:rPr>
-          <w:sz w:val="20"/>
-          <w:szCs w:val="24"/>
-        </w:rPr>
-        <w:t>ast table will be the site table</w:t>
-      </w:r>
-      <w:r>
-        <w:rPr>
-          <w:sz w:val="20"/>
-          <w:szCs w:val="24"/>
-        </w:rPr>
-        <w:t xml:space="preserve"> which will hold a site ID, organism ID</w:t>
-      </w:r>
-      <w:r>
-        <w:rPr>
-          <w:sz w:val="20"/>
-          <w:szCs w:val="24"/>
-        </w:rPr>
-        <w:t>, enzyme ID</w:t>
-      </w:r>
-      <w:r>
-        <w:rPr>
-          <w:sz w:val="20"/>
-          <w:szCs w:val="24"/>
-        </w:rPr>
-        <w:t>, and location</w:t>
-      </w:r>
-      <w:r>
-        <w:rPr>
-          <w:sz w:val="20"/>
-          <w:szCs w:val="24"/>
-        </w:rPr>
-        <w:t>.</w:t>
-      </w:r>
-      <w:r>
-        <w:rPr>
-          <w:sz w:val="20"/>
-          <w:szCs w:val="24"/>
-        </w:rPr>
-        <w:t xml:space="preserve"> This table will be populated once the organi</w:t>
-      </w:r>
-      <w:r>
-        <w:rPr>
-          <w:sz w:val="20"/>
-          <w:szCs w:val="24"/>
-        </w:rPr>
-        <w:t xml:space="preserve">sm and gene tables are updated. Once these tables are successfully updated with all the annotated information, the user will be able to run queries against </w:t>
-      </w:r>
-      <w:r>
-        <w:rPr>
-          <w:sz w:val="20"/>
-          <w:szCs w:val="24"/>
-        </w:rPr>
-        <w:t xml:space="preserve">the database for different digestion scenarios. </w:t>
-      </w:r>
-      <w:r>
-        <w:rPr>
-          <w:sz w:val="20"/>
-          <w:szCs w:val="24"/>
-        </w:rPr>
-        <w:t xml:space="preserve">The database will pull up site information for each selected </w:t>
-      </w:r>
-      <w:r>
-        <w:rPr>
-          <w:sz w:val="20"/>
-          <w:szCs w:val="24"/>
-        </w:rPr>
-        <w:t>enzyme</w:t>
-      </w:r>
-      <w:r>
-        <w:rPr>
-          <w:sz w:val="20"/>
-          <w:szCs w:val="24"/>
-        </w:rPr>
-        <w:t xml:space="preserve"> and divide the genome up into fragments. </w:t>
-      </w:r>
-      <w:r>
-        <w:rPr>
-          <w:sz w:val="20"/>
-          <w:szCs w:val="24"/>
-        </w:rPr>
-        <w:t>These fr</w:t>
-      </w:r>
-      <w:r>
-        <w:rPr>
-          <w:sz w:val="20"/>
-          <w:szCs w:val="24"/>
-        </w:rPr>
-        <w:t xml:space="preserve">agments will be </w:t>
-      </w:r>
-      <w:r>
-        <w:rPr>
-          <w:sz w:val="20"/>
-          <w:szCs w:val="24"/>
-        </w:rPr>
-        <w:t xml:space="preserve">queried against the gene table to determine </w:t>
-      </w:r>
-      <w:r>
-        <w:rPr>
-          <w:sz w:val="20"/>
-          <w:szCs w:val="24"/>
-        </w:rPr>
-        <w:t xml:space="preserve">the gene content and gene digestion. </w:t>
       </w:r>
       <w:r>
         <w:rPr>
